--- a/Практическая работа 2.docx
+++ b/Практическая работа 2.docx
@@ -16,308 +16,308 @@
           <w:lang w:val="ru-RU"/>
         </w:rPr>
       </w:pPr>
-      <w:r>
-        <w:rPr>
-          <w:rFonts w:ascii="Cambria" w:hAnsi="Cambria" w:cs="Cambria"/>
-          <w:spacing w:val="2"/>
-          <w:sz w:val="28"/>
-          <w:szCs w:val="28"/>
-          <w:lang w:val="ru-RU"/>
-        </w:rPr>
-        <w:t>ООО</w:t>
-      </w:r>
-      <w:r>
-        <w:rPr>
-          <w:rFonts w:ascii="Californian FB" w:hAnsi="Californian FB" w:cs="Times New Roman"/>
-          <w:spacing w:val="2"/>
-          <w:sz w:val="28"/>
-          <w:szCs w:val="28"/>
-          <w:lang w:val="ru-RU"/>
-        </w:rPr>
-        <w:t xml:space="preserve"> </w:t>
-      </w:r>
-      <w:r>
-        <w:rPr>
-          <w:rFonts w:ascii="Californian FB" w:hAnsi="Californian FB" w:cs="Californian FB"/>
-          <w:spacing w:val="2"/>
-          <w:sz w:val="28"/>
-          <w:szCs w:val="28"/>
-          <w:lang w:val="ru-RU"/>
-        </w:rPr>
-        <w:t>«</w:t>
-      </w:r>
-      <w:r>
-        <w:rPr>
-          <w:rFonts w:ascii="Cambria" w:hAnsi="Cambria" w:cs="Cambria"/>
-          <w:spacing w:val="2"/>
-          <w:sz w:val="28"/>
-          <w:szCs w:val="28"/>
-          <w:lang w:val="ru-RU"/>
-        </w:rPr>
-        <w:t>Прок</w:t>
-      </w:r>
-      <w:r>
-        <w:rPr>
-          <w:rFonts w:ascii="Californian FB" w:hAnsi="Californian FB" w:cs="Times New Roman"/>
-          <w:spacing w:val="2"/>
-          <w:sz w:val="28"/>
-          <w:szCs w:val="28"/>
-          <w:lang w:val="ru-RU"/>
-        </w:rPr>
-        <w:t>-99</w:t>
-      </w:r>
-      <w:r>
-        <w:rPr>
-          <w:rFonts w:ascii="Californian FB" w:hAnsi="Californian FB" w:cs="Times New Roman"/>
-          <w:spacing w:val="2"/>
-          <w:sz w:val="28"/>
-          <w:szCs w:val="28"/>
-          <w:lang w:val="ru-RU"/>
-        </w:rPr>
-        <w:t>»</w:t>
-      </w:r>
-      <w:r>
-        <w:rPr>
-          <w:rFonts w:ascii="Californian FB" w:hAnsi="Californian FB" w:cs="Times New Roman"/>
-          <w:spacing w:val="2"/>
-          <w:sz w:val="28"/>
-          <w:szCs w:val="28"/>
-          <w:lang w:val="ru-RU"/>
-        </w:rPr>
-        <w:t xml:space="preserve">                          </w:t>
-      </w:r>
-      <w:r>
-        <w:rPr>
-          <w:rFonts w:ascii="Californian FB" w:hAnsi="Californian FB" w:cs="Times New Roman"/>
-          <w:spacing w:val="2"/>
-          <w:sz w:val="28"/>
-          <w:szCs w:val="28"/>
-          <w:lang w:val="ru-RU"/>
-        </w:rPr>
-        <w:t xml:space="preserve">      </w:t>
-      </w:r>
-      <w:r>
-        <w:rPr>
-          <w:rFonts w:ascii="Cambria" w:hAnsi="Cambria" w:cs="Cambria"/>
-          <w:spacing w:val="2"/>
-          <w:sz w:val="28"/>
-          <w:szCs w:val="28"/>
-          <w:lang w:val="ru-RU"/>
-        </w:rPr>
-        <w:t>УТВЕРЖДАЮ</w:t>
-      </w:r>
-      <w:r>
-        <w:rPr>
-          <w:rFonts w:ascii="Californian FB" w:hAnsi="Californian FB" w:cs="Times New Roman"/>
-          <w:spacing w:val="2"/>
-          <w:sz w:val="28"/>
-          <w:szCs w:val="28"/>
-          <w:lang w:val="ru-RU"/>
-        </w:rPr>
-        <w:br/>
-      </w:r>
-      <w:r>
-        <w:rPr>
-          <w:rFonts w:ascii="Cambria" w:hAnsi="Cambria" w:cs="Cambria"/>
-          <w:spacing w:val="2"/>
-          <w:sz w:val="28"/>
-          <w:szCs w:val="28"/>
-          <w:lang w:val="ru-RU"/>
-        </w:rPr>
-        <w:t>АКТ</w:t>
-      </w:r>
-      <w:r>
-        <w:rPr>
-          <w:rFonts w:ascii="Californian FB" w:hAnsi="Californian FB" w:cs="Times New Roman"/>
-          <w:spacing w:val="2"/>
-          <w:sz w:val="28"/>
-          <w:szCs w:val="28"/>
-          <w:lang w:val="ru-RU"/>
-        </w:rPr>
-        <w:t xml:space="preserve"> </w:t>
-      </w:r>
-      <w:r>
-        <w:rPr>
-          <w:rFonts w:ascii="Californian FB" w:hAnsi="Californian FB" w:cs="Times New Roman"/>
-          <w:spacing w:val="2"/>
-          <w:sz w:val="28"/>
-          <w:szCs w:val="28"/>
-          <w:lang w:val="ru-RU"/>
-        </w:rPr>
-        <w:t xml:space="preserve">                                     </w:t>
-      </w:r>
-      <w:r>
-        <w:rPr>
-          <w:rFonts w:ascii="Californian FB" w:hAnsi="Californian FB" w:cs="Times New Roman"/>
-          <w:spacing w:val="2"/>
-          <w:sz w:val="28"/>
-          <w:szCs w:val="28"/>
-          <w:lang w:val="ru-RU"/>
-        </w:rPr>
-        <w:t xml:space="preserve">              </w:t>
-      </w:r>
-      <w:r>
-        <w:rPr>
-          <w:rFonts w:ascii="Cambria" w:hAnsi="Cambria" w:cs="Cambria"/>
-          <w:spacing w:val="2"/>
-          <w:sz w:val="28"/>
-          <w:szCs w:val="28"/>
-          <w:lang w:val="ru-RU"/>
-        </w:rPr>
-        <w:t>Генеральный</w:t>
-      </w:r>
-      <w:r>
-        <w:rPr>
-          <w:rFonts w:ascii="Californian FB" w:hAnsi="Californian FB" w:cs="Times New Roman"/>
-          <w:spacing w:val="2"/>
-          <w:sz w:val="28"/>
-          <w:szCs w:val="28"/>
-          <w:lang w:val="ru-RU"/>
-        </w:rPr>
-        <w:t xml:space="preserve"> </w:t>
-      </w:r>
-      <w:r>
-        <w:rPr>
-          <w:rFonts w:ascii="Cambria" w:hAnsi="Cambria" w:cs="Cambria"/>
-          <w:spacing w:val="2"/>
-          <w:sz w:val="28"/>
-          <w:szCs w:val="28"/>
-          <w:lang w:val="ru-RU"/>
-        </w:rPr>
-        <w:t>директор</w:t>
-      </w:r>
-      <w:r>
-        <w:rPr>
-          <w:rFonts w:ascii="Californian FB" w:hAnsi="Californian FB" w:cs="Times New Roman"/>
-          <w:spacing w:val="2"/>
-          <w:sz w:val="28"/>
-          <w:szCs w:val="28"/>
-          <w:lang w:val="ru-RU"/>
-        </w:rPr>
-        <w:br/>
-      </w:r>
-      <w:r>
-        <w:rPr>
-          <w:rFonts w:ascii="Californian FB" w:hAnsi="Californian FB" w:cs="Times New Roman"/>
-          <w:spacing w:val="2"/>
-          <w:sz w:val="28"/>
-          <w:szCs w:val="28"/>
-          <w:lang w:val="ru-RU"/>
-        </w:rPr>
-        <w:t xml:space="preserve">03.11.2005 </w:t>
-      </w:r>
-      <w:r>
-        <w:rPr>
-          <w:rFonts w:ascii="Times New Roman" w:hAnsi="Times New Roman" w:cs="Times New Roman"/>
-          <w:spacing w:val="2"/>
-          <w:sz w:val="28"/>
-          <w:szCs w:val="28"/>
-          <w:lang w:val="ru-RU"/>
-        </w:rPr>
-        <w:t>№</w:t>
-      </w:r>
-      <w:r>
-        <w:rPr>
-          <w:rFonts w:ascii="Californian FB" w:hAnsi="Californian FB" w:cs="Times New Roman"/>
-          <w:spacing w:val="2"/>
-          <w:sz w:val="28"/>
-          <w:szCs w:val="28"/>
-          <w:lang w:val="ru-RU"/>
-        </w:rPr>
-        <w:t xml:space="preserve">87 </w:t>
-      </w:r>
-      <w:r>
-        <w:rPr>
-          <w:rFonts w:ascii="Californian FB" w:hAnsi="Californian FB" w:cs="Times New Roman"/>
-          <w:spacing w:val="2"/>
-          <w:sz w:val="28"/>
-          <w:szCs w:val="28"/>
-          <w:lang w:val="ru-RU"/>
-        </w:rPr>
-        <w:t xml:space="preserve">             </w:t>
-      </w:r>
-      <w:r>
-        <w:rPr>
-          <w:rFonts w:ascii="Californian FB" w:hAnsi="Californian FB" w:cs="Times New Roman"/>
-          <w:spacing w:val="2"/>
-          <w:sz w:val="28"/>
-          <w:szCs w:val="28"/>
-          <w:lang w:val="ru-RU"/>
-        </w:rPr>
-        <w:t xml:space="preserve">                   ___________</w:t>
-      </w:r>
-      <w:r>
-        <w:rPr>
-          <w:rFonts w:ascii="Californian FB" w:hAnsi="Californian FB" w:cs="Times New Roman"/>
-          <w:spacing w:val="2"/>
-          <w:sz w:val="28"/>
-          <w:szCs w:val="28"/>
-          <w:lang w:val="ru-RU"/>
-        </w:rPr>
-        <w:t>____</w:t>
-      </w:r>
-      <w:r>
-        <w:rPr>
-          <w:rFonts w:ascii="Cambria" w:hAnsi="Cambria" w:cs="Cambria"/>
-          <w:spacing w:val="2"/>
-          <w:sz w:val="28"/>
-          <w:szCs w:val="28"/>
-          <w:lang w:val="ru-RU"/>
-        </w:rPr>
-        <w:t>И</w:t>
-      </w:r>
-      <w:r>
-        <w:rPr>
-          <w:rFonts w:ascii="Californian FB" w:hAnsi="Californian FB" w:cs="Times New Roman"/>
-          <w:spacing w:val="2"/>
-          <w:sz w:val="28"/>
-          <w:szCs w:val="28"/>
-          <w:lang w:val="ru-RU"/>
-        </w:rPr>
-        <w:t>.</w:t>
-      </w:r>
-      <w:r>
-        <w:rPr>
-          <w:rFonts w:ascii="Cambria" w:hAnsi="Cambria" w:cs="Cambria"/>
-          <w:spacing w:val="2"/>
-          <w:sz w:val="28"/>
-          <w:szCs w:val="28"/>
-          <w:lang w:val="ru-RU"/>
-        </w:rPr>
-        <w:t>В</w:t>
-      </w:r>
-      <w:r>
-        <w:rPr>
-          <w:rFonts w:ascii="Californian FB" w:hAnsi="Californian FB" w:cs="Times New Roman"/>
-          <w:spacing w:val="2"/>
-          <w:sz w:val="28"/>
-          <w:szCs w:val="28"/>
-          <w:lang w:val="ru-RU"/>
-        </w:rPr>
-        <w:t>.</w:t>
-      </w:r>
-      <w:r>
-        <w:rPr>
-          <w:rFonts w:ascii="Californian FB" w:hAnsi="Californian FB" w:cs="Times New Roman"/>
-          <w:spacing w:val="2"/>
-          <w:sz w:val="28"/>
-          <w:szCs w:val="28"/>
-          <w:lang w:val="ru-RU"/>
-        </w:rPr>
-        <w:t xml:space="preserve"> </w:t>
-      </w:r>
-      <w:r>
-        <w:rPr>
-          <w:rFonts w:ascii="Cambria" w:hAnsi="Cambria" w:cs="Cambria"/>
-          <w:spacing w:val="2"/>
-          <w:sz w:val="28"/>
-          <w:szCs w:val="28"/>
-          <w:lang w:val="ru-RU"/>
-        </w:rPr>
-        <w:t>Владимир</w:t>
-      </w:r>
       <w:bookmarkStart w:id="0" w:name="_GoBack"/>
       <w:bookmarkEnd w:id="0"/>
+      <w:r>
+        <w:rPr>
+          <w:rFonts w:ascii="Cambria" w:hAnsi="Cambria" w:cs="Cambria"/>
+          <w:spacing w:val="2"/>
+          <w:sz w:val="28"/>
+          <w:szCs w:val="28"/>
+          <w:lang w:val="ru-RU"/>
+        </w:rPr>
+        <w:t>ООО</w:t>
+      </w:r>
+      <w:r>
+        <w:rPr>
+          <w:rFonts w:ascii="Californian FB" w:hAnsi="Californian FB" w:cs="Times New Roman"/>
+          <w:spacing w:val="2"/>
+          <w:sz w:val="28"/>
+          <w:szCs w:val="28"/>
+          <w:lang w:val="ru-RU"/>
+        </w:rPr>
+        <w:t xml:space="preserve"> </w:t>
+      </w:r>
+      <w:r>
+        <w:rPr>
+          <w:rFonts w:ascii="Californian FB" w:hAnsi="Californian FB" w:cs="Californian FB"/>
+          <w:spacing w:val="2"/>
+          <w:sz w:val="28"/>
+          <w:szCs w:val="28"/>
+          <w:lang w:val="ru-RU"/>
+        </w:rPr>
+        <w:t>«</w:t>
+      </w:r>
+      <w:r>
+        <w:rPr>
+          <w:rFonts w:ascii="Cambria" w:hAnsi="Cambria" w:cs="Cambria"/>
+          <w:spacing w:val="2"/>
+          <w:sz w:val="28"/>
+          <w:szCs w:val="28"/>
+          <w:lang w:val="ru-RU"/>
+        </w:rPr>
+        <w:t>Прок</w:t>
+      </w:r>
+      <w:r>
+        <w:rPr>
+          <w:rFonts w:ascii="Californian FB" w:hAnsi="Californian FB" w:cs="Times New Roman"/>
+          <w:spacing w:val="2"/>
+          <w:sz w:val="28"/>
+          <w:szCs w:val="28"/>
+          <w:lang w:val="ru-RU"/>
+        </w:rPr>
+        <w:t>-99</w:t>
+      </w:r>
+      <w:r>
+        <w:rPr>
+          <w:rFonts w:ascii="Californian FB" w:hAnsi="Californian FB" w:cs="Times New Roman"/>
+          <w:spacing w:val="2"/>
+          <w:sz w:val="28"/>
+          <w:szCs w:val="28"/>
+          <w:lang w:val="ru-RU"/>
+        </w:rPr>
+        <w:t>»</w:t>
+      </w:r>
+      <w:r>
+        <w:rPr>
+          <w:rFonts w:ascii="Californian FB" w:hAnsi="Californian FB" w:cs="Times New Roman"/>
+          <w:spacing w:val="2"/>
+          <w:sz w:val="28"/>
+          <w:szCs w:val="28"/>
+          <w:lang w:val="ru-RU"/>
+        </w:rPr>
+        <w:t xml:space="preserve">                          </w:t>
+      </w:r>
+      <w:r>
+        <w:rPr>
+          <w:rFonts w:ascii="Californian FB" w:hAnsi="Californian FB" w:cs="Times New Roman"/>
+          <w:spacing w:val="2"/>
+          <w:sz w:val="28"/>
+          <w:szCs w:val="28"/>
+          <w:lang w:val="ru-RU"/>
+        </w:rPr>
+        <w:t xml:space="preserve">      </w:t>
+      </w:r>
+      <w:r>
+        <w:rPr>
+          <w:rFonts w:ascii="Cambria" w:hAnsi="Cambria" w:cs="Cambria"/>
+          <w:spacing w:val="2"/>
+          <w:sz w:val="28"/>
+          <w:szCs w:val="28"/>
+          <w:lang w:val="ru-RU"/>
+        </w:rPr>
+        <w:t>УТВЕРЖДАЮ</w:t>
+      </w:r>
+      <w:r>
+        <w:rPr>
+          <w:rFonts w:ascii="Californian FB" w:hAnsi="Californian FB" w:cs="Times New Roman"/>
+          <w:spacing w:val="2"/>
+          <w:sz w:val="28"/>
+          <w:szCs w:val="28"/>
+          <w:lang w:val="ru-RU"/>
+        </w:rPr>
+        <w:br/>
+      </w:r>
+      <w:r>
+        <w:rPr>
+          <w:rFonts w:ascii="Cambria" w:hAnsi="Cambria" w:cs="Cambria"/>
+          <w:spacing w:val="2"/>
+          <w:sz w:val="28"/>
+          <w:szCs w:val="28"/>
+          <w:lang w:val="ru-RU"/>
+        </w:rPr>
+        <w:t>АКТ</w:t>
+      </w:r>
+      <w:r>
+        <w:rPr>
+          <w:rFonts w:ascii="Californian FB" w:hAnsi="Californian FB" w:cs="Times New Roman"/>
+          <w:spacing w:val="2"/>
+          <w:sz w:val="28"/>
+          <w:szCs w:val="28"/>
+          <w:lang w:val="ru-RU"/>
+        </w:rPr>
+        <w:t xml:space="preserve"> </w:t>
+      </w:r>
+      <w:r>
+        <w:rPr>
+          <w:rFonts w:ascii="Californian FB" w:hAnsi="Californian FB" w:cs="Times New Roman"/>
+          <w:spacing w:val="2"/>
+          <w:sz w:val="28"/>
+          <w:szCs w:val="28"/>
+          <w:lang w:val="ru-RU"/>
+        </w:rPr>
+        <w:t xml:space="preserve">                                     </w:t>
+      </w:r>
+      <w:r>
+        <w:rPr>
+          <w:rFonts w:ascii="Californian FB" w:hAnsi="Californian FB" w:cs="Times New Roman"/>
+          <w:spacing w:val="2"/>
+          <w:sz w:val="28"/>
+          <w:szCs w:val="28"/>
+          <w:lang w:val="ru-RU"/>
+        </w:rPr>
+        <w:t xml:space="preserve">              </w:t>
+      </w:r>
+      <w:r>
+        <w:rPr>
+          <w:rFonts w:ascii="Cambria" w:hAnsi="Cambria" w:cs="Cambria"/>
+          <w:spacing w:val="2"/>
+          <w:sz w:val="28"/>
+          <w:szCs w:val="28"/>
+          <w:lang w:val="ru-RU"/>
+        </w:rPr>
+        <w:t>Генеральный</w:t>
+      </w:r>
+      <w:r>
+        <w:rPr>
+          <w:rFonts w:ascii="Californian FB" w:hAnsi="Californian FB" w:cs="Times New Roman"/>
+          <w:spacing w:val="2"/>
+          <w:sz w:val="28"/>
+          <w:szCs w:val="28"/>
+          <w:lang w:val="ru-RU"/>
+        </w:rPr>
+        <w:t xml:space="preserve"> </w:t>
+      </w:r>
+      <w:r>
+        <w:rPr>
+          <w:rFonts w:ascii="Cambria" w:hAnsi="Cambria" w:cs="Cambria"/>
+          <w:spacing w:val="2"/>
+          <w:sz w:val="28"/>
+          <w:szCs w:val="28"/>
+          <w:lang w:val="ru-RU"/>
+        </w:rPr>
+        <w:t>директор</w:t>
+      </w:r>
+      <w:r>
+        <w:rPr>
+          <w:rFonts w:ascii="Californian FB" w:hAnsi="Californian FB" w:cs="Times New Roman"/>
+          <w:spacing w:val="2"/>
+          <w:sz w:val="28"/>
+          <w:szCs w:val="28"/>
+          <w:lang w:val="ru-RU"/>
+        </w:rPr>
+        <w:br/>
+      </w:r>
+      <w:r>
+        <w:rPr>
+          <w:rFonts w:ascii="Californian FB" w:hAnsi="Californian FB" w:cs="Times New Roman"/>
+          <w:spacing w:val="2"/>
+          <w:sz w:val="28"/>
+          <w:szCs w:val="28"/>
+          <w:lang w:val="ru-RU"/>
+        </w:rPr>
+        <w:t xml:space="preserve">03.11.2005 </w:t>
+      </w:r>
+      <w:r>
+        <w:rPr>
+          <w:rFonts w:ascii="Times New Roman" w:hAnsi="Times New Roman" w:cs="Times New Roman"/>
+          <w:spacing w:val="2"/>
+          <w:sz w:val="28"/>
+          <w:szCs w:val="28"/>
+          <w:lang w:val="ru-RU"/>
+        </w:rPr>
+        <w:t>№</w:t>
+      </w:r>
+      <w:r>
+        <w:rPr>
+          <w:rFonts w:ascii="Californian FB" w:hAnsi="Californian FB" w:cs="Times New Roman"/>
+          <w:spacing w:val="2"/>
+          <w:sz w:val="28"/>
+          <w:szCs w:val="28"/>
+          <w:lang w:val="ru-RU"/>
+        </w:rPr>
+        <w:t xml:space="preserve">87 </w:t>
+      </w:r>
+      <w:r>
+        <w:rPr>
+          <w:rFonts w:ascii="Californian FB" w:hAnsi="Californian FB" w:cs="Times New Roman"/>
+          <w:spacing w:val="2"/>
+          <w:sz w:val="28"/>
+          <w:szCs w:val="28"/>
+          <w:lang w:val="ru-RU"/>
+        </w:rPr>
+        <w:t xml:space="preserve">             </w:t>
+      </w:r>
+      <w:r>
+        <w:rPr>
+          <w:rFonts w:ascii="Californian FB" w:hAnsi="Californian FB" w:cs="Times New Roman"/>
+          <w:spacing w:val="2"/>
+          <w:sz w:val="28"/>
+          <w:szCs w:val="28"/>
+          <w:lang w:val="ru-RU"/>
+        </w:rPr>
+        <w:t xml:space="preserve">                   ___________</w:t>
+      </w:r>
+      <w:r>
+        <w:rPr>
+          <w:rFonts w:ascii="Californian FB" w:hAnsi="Californian FB" w:cs="Times New Roman"/>
+          <w:spacing w:val="2"/>
+          <w:sz w:val="28"/>
+          <w:szCs w:val="28"/>
+          <w:lang w:val="ru-RU"/>
+        </w:rPr>
+        <w:t>____</w:t>
+      </w:r>
+      <w:r>
+        <w:rPr>
+          <w:rFonts w:ascii="Cambria" w:hAnsi="Cambria" w:cs="Cambria"/>
+          <w:spacing w:val="2"/>
+          <w:sz w:val="28"/>
+          <w:szCs w:val="28"/>
+          <w:lang w:val="ru-RU"/>
+        </w:rPr>
+        <w:t>И</w:t>
+      </w:r>
+      <w:r>
+        <w:rPr>
+          <w:rFonts w:ascii="Californian FB" w:hAnsi="Californian FB" w:cs="Times New Roman"/>
+          <w:spacing w:val="2"/>
+          <w:sz w:val="28"/>
+          <w:szCs w:val="28"/>
+          <w:lang w:val="ru-RU"/>
+        </w:rPr>
+        <w:t>.</w:t>
+      </w:r>
+      <w:r>
+        <w:rPr>
+          <w:rFonts w:ascii="Cambria" w:hAnsi="Cambria" w:cs="Cambria"/>
+          <w:spacing w:val="2"/>
+          <w:sz w:val="28"/>
+          <w:szCs w:val="28"/>
+          <w:lang w:val="ru-RU"/>
+        </w:rPr>
+        <w:t>В</w:t>
+      </w:r>
+      <w:r>
+        <w:rPr>
+          <w:rFonts w:ascii="Californian FB" w:hAnsi="Californian FB" w:cs="Times New Roman"/>
+          <w:spacing w:val="2"/>
+          <w:sz w:val="28"/>
+          <w:szCs w:val="28"/>
+          <w:lang w:val="ru-RU"/>
+        </w:rPr>
+        <w:t>.</w:t>
+      </w:r>
+      <w:r>
+        <w:rPr>
+          <w:rFonts w:ascii="Californian FB" w:hAnsi="Californian FB" w:cs="Times New Roman"/>
+          <w:spacing w:val="2"/>
+          <w:sz w:val="28"/>
+          <w:szCs w:val="28"/>
+          <w:lang w:val="ru-RU"/>
+        </w:rPr>
+        <w:t xml:space="preserve"> </w:t>
+      </w:r>
+      <w:r>
+        <w:rPr>
+          <w:rFonts w:ascii="Cambria" w:hAnsi="Cambria" w:cs="Cambria"/>
+          <w:spacing w:val="2"/>
+          <w:sz w:val="28"/>
+          <w:szCs w:val="28"/>
+          <w:lang w:val="ru-RU"/>
+        </w:rPr>
+        <w:t>Владимир</w:t>
+      </w:r>
       <w:r>
         <w:rPr>
           <w:rFonts w:ascii="Cambria" w:hAnsi="Cambria" w:cs="Cambria"/>
@@ -4619,6 +4619,11 @@
     <w:lsdException w:name="Table Web 3" w:semiHidden="1" w:unhideWhenUsed="1"/>
     <w:lsdException w:name="Balloon Text" w:semiHidden="1" w:unhideWhenUsed="1"/>
     <w:lsdException w:name="Table Theme" w:semiHidden="1" w:unhideWhenUsed="1"/>
+    <w:lsdException w:name="Light Shading"/>
+    <w:lsdException w:name="Light List"/>
+    <w:lsdException w:name="Light Grid"/>
+    <w:lsdException w:name="Medium Shading 1"/>
+    <w:lsdException w:name="Medium Shading 2"/>
     <w:lsdException w:name="Medium List 1"/>
     <w:lsdException w:name="Medium List 2"/>
     <w:lsdException w:name="Medium Grid 1"/>
